--- a/Daily_Reports/Day2.docx
+++ b/Daily_Reports/Day2.docx
@@ -14,6 +14,7 @@
           <w:rFonts w:ascii="Segoe UI Emoji" w:hAnsi="Segoe UI Emoji" w:cs="Segoe UI Emoji"/>
           <w:b/>
           <w:bCs/>
+          <w:highlight w:val="green"/>
         </w:rPr>
         <w:t>✅</w:t>
       </w:r>
@@ -21,6 +22,7 @@
         <w:rPr>
           <w:b/>
           <w:bCs/>
+          <w:highlight w:val="green"/>
         </w:rPr>
         <w:t xml:space="preserve"> To-Do List</w:t>
       </w:r>
@@ -30,6 +32,7 @@
         <w:rPr>
           <w:b/>
           <w:bCs/>
+          <w:highlight w:val="green"/>
         </w:rPr>
       </w:pPr>
       <w:r>
@@ -37,6 +40,7 @@
           <w:rFonts w:ascii="Segoe UI Emoji" w:hAnsi="Segoe UI Emoji" w:cs="Segoe UI Emoji"/>
           <w:b/>
           <w:bCs/>
+          <w:highlight w:val="green"/>
         </w:rPr>
         <w:t>💻</w:t>
       </w:r>
@@ -44,6 +48,7 @@
         <w:rPr>
           <w:b/>
           <w:bCs/>
+          <w:highlight w:val="green"/>
         </w:rPr>
         <w:t xml:space="preserve"> Development</w:t>
       </w:r>
@@ -137,13 +142,7 @@
         <w:rPr>
           <w:highlight w:val="green"/>
         </w:rPr>
-        <w:t>userModel.</w:t>
-      </w:r>
-      <w:r>
-        <w:rPr>
-          <w:highlight w:val="green"/>
-        </w:rPr>
-        <w:t>js</w:t>
+        <w:t>userModel.js</w:t>
       </w:r>
       <w:r>
         <w:rPr>
@@ -215,14 +214,26 @@
           <w:ilvl w:val="0"/>
           <w:numId w:val="11"/>
         </w:numPr>
-      </w:pPr>
-      <w:r>
+        <w:rPr>
+          <w:highlight w:val="green"/>
+        </w:rPr>
+      </w:pPr>
+      <w:r>
+        <w:rPr>
+          <w:highlight w:val="green"/>
+        </w:rPr>
         <w:t>7.</w:t>
       </w:r>
       <w:r>
+        <w:rPr>
+          <w:highlight w:val="green"/>
+        </w:rPr>
         <w:t>Watch video</w:t>
       </w:r>
       <w:r>
+        <w:rPr>
+          <w:highlight w:val="green"/>
+        </w:rPr>
         <w:t xml:space="preserve"> of frontend </w:t>
       </w:r>
     </w:p>
@@ -238,6 +249,7 @@
           <w:rFonts w:ascii="Segoe UI Emoji" w:hAnsi="Segoe UI Emoji" w:cs="Segoe UI Emoji"/>
           <w:b/>
           <w:bCs/>
+          <w:highlight w:val="green"/>
         </w:rPr>
         <w:t>💰</w:t>
       </w:r>
@@ -245,6 +257,7 @@
         <w:rPr>
           <w:b/>
           <w:bCs/>
+          <w:highlight w:val="green"/>
         </w:rPr>
         <w:t xml:space="preserve"> Wealthy Skills</w:t>
       </w:r>
@@ -254,6 +267,7 @@
         <w:rPr>
           <w:b/>
           <w:bCs/>
+          <w:highlight w:val="green"/>
         </w:rPr>
       </w:pPr>
       <w:r>
@@ -261,6 +275,7 @@
           <w:rFonts w:ascii="Segoe UI Emoji" w:hAnsi="Segoe UI Emoji" w:cs="Segoe UI Emoji"/>
           <w:b/>
           <w:bCs/>
+          <w:highlight w:val="green"/>
         </w:rPr>
         <w:t>🌟</w:t>
       </w:r>
@@ -268,6 +283,7 @@
         <w:rPr>
           <w:b/>
           <w:bCs/>
+          <w:highlight w:val="green"/>
         </w:rPr>
         <w:t xml:space="preserve"> Personal Branding</w:t>
       </w:r>
@@ -278,16 +294,29 @@
           <w:ilvl w:val="0"/>
           <w:numId w:val="12"/>
         </w:numPr>
-      </w:pPr>
-      <w:r>
-        <w:t>Learn and apply</w:t>
+        <w:rPr>
+          <w:b/>
+          <w:bCs/>
+          <w:highlight w:val="green"/>
+        </w:rPr>
+      </w:pPr>
+      <w:r>
+        <w:rPr>
+          <w:highlight w:val="green"/>
+        </w:rPr>
+        <w:t xml:space="preserve">Learn </w:t>
       </w:r>
     </w:p>
     <w:p>
       <w:pPr>
-        <w:rPr>
-          <w:b/>
-          <w:bCs/>
+        <w:numPr>
+          <w:ilvl w:val="0"/>
+          <w:numId w:val="12"/>
+        </w:numPr>
+        <w:rPr>
+          <w:b/>
+          <w:bCs/>
+          <w:highlight w:val="green"/>
         </w:rPr>
       </w:pPr>
       <w:r>
@@ -295,6 +324,7 @@
           <w:rFonts w:ascii="Segoe UI Emoji" w:hAnsi="Segoe UI Emoji" w:cs="Segoe UI Emoji"/>
           <w:b/>
           <w:bCs/>
+          <w:highlight w:val="green"/>
         </w:rPr>
         <w:t>📚</w:t>
       </w:r>
@@ -302,6 +332,7 @@
         <w:rPr>
           <w:b/>
           <w:bCs/>
+          <w:highlight w:val="green"/>
         </w:rPr>
         <w:t xml:space="preserve"> Financial</w:t>
       </w:r>
@@ -312,18 +343,28 @@
           <w:ilvl w:val="0"/>
           <w:numId w:val="13"/>
         </w:numPr>
-      </w:pPr>
-      <w:r>
+        <w:rPr>
+          <w:highlight w:val="green"/>
+        </w:rPr>
+      </w:pPr>
+      <w:r>
+        <w:rPr>
+          <w:highlight w:val="green"/>
+        </w:rPr>
         <w:t xml:space="preserve">Reading the </w:t>
       </w:r>
       <w:r>
         <w:rPr>
           <w:i/>
           <w:iCs/>
+          <w:highlight w:val="green"/>
         </w:rPr>
         <w:t>Rich Dad Poor Dad</w:t>
       </w:r>
       <w:r>
+        <w:rPr>
+          <w:highlight w:val="green"/>
+        </w:rPr>
         <w:t xml:space="preserve"> book</w:t>
       </w:r>
     </w:p>
@@ -333,13 +374,34 @@
           <w:ilvl w:val="0"/>
           <w:numId w:val="13"/>
         </w:numPr>
-      </w:pPr>
-      <w:r>
+        <w:rPr>
+          <w:highlight w:val="green"/>
+        </w:rPr>
+      </w:pPr>
+      <w:r>
+        <w:rPr>
+          <w:highlight w:val="green"/>
+        </w:rPr>
         <w:t xml:space="preserve">Watch video of Aman </w:t>
       </w:r>
       <w:proofErr w:type="spellStart"/>
       <w:r>
-        <w:t>Dhattarwal</w:t>
+        <w:rPr>
+          <w:highlight w:val="green"/>
+        </w:rPr>
+        <w:t>Dhat</w:t>
+      </w:r>
+      <w:r>
+        <w:rPr>
+          <w:highlight w:val="green"/>
+        </w:rPr>
+        <w:t>a</w:t>
+      </w:r>
+      <w:r>
+        <w:rPr>
+          <w:highlight w:val="green"/>
+        </w:rPr>
+        <w:t>tarwal</w:t>
       </w:r>
       <w:proofErr w:type="spellEnd"/>
     </w:p>
@@ -348,6 +410,7 @@
         <w:rPr>
           <w:b/>
           <w:bCs/>
+          <w:highlight w:val="green"/>
         </w:rPr>
       </w:pPr>
       <w:r>
@@ -355,6 +418,7 @@
           <w:rFonts w:ascii="Segoe UI Emoji" w:hAnsi="Segoe UI Emoji" w:cs="Segoe UI Emoji"/>
           <w:b/>
           <w:bCs/>
+          <w:highlight w:val="green"/>
         </w:rPr>
         <w:t>🏢</w:t>
       </w:r>
@@ -362,6 +426,7 @@
         <w:rPr>
           <w:b/>
           <w:bCs/>
+          <w:highlight w:val="green"/>
         </w:rPr>
         <w:t xml:space="preserve"> Business</w:t>
       </w:r>
@@ -372,8 +437,14 @@
           <w:ilvl w:val="0"/>
           <w:numId w:val="14"/>
         </w:numPr>
-      </w:pPr>
-      <w:r>
+        <w:rPr>
+          <w:highlight w:val="green"/>
+        </w:rPr>
+      </w:pPr>
+      <w:r>
+        <w:rPr>
+          <w:highlight w:val="green"/>
+        </w:rPr>
         <w:t>Watch video of communication (Reader books club)</w:t>
       </w:r>
     </w:p>
@@ -383,14 +454,20 @@
           <w:ilvl w:val="0"/>
           <w:numId w:val="14"/>
         </w:numPr>
-      </w:pPr>
-      <w:r>
+        <w:rPr>
+          <w:highlight w:val="green"/>
+        </w:rPr>
+      </w:pPr>
+      <w:r>
+        <w:rPr>
+          <w:highlight w:val="green"/>
+        </w:rPr>
         <w:t>Find best book for communication</w:t>
       </w:r>
     </w:p>
     <w:p>
       <w:r>
-        <w:pict w14:anchorId="496E73B7">
+        <w:pict w14:anchorId="10855527">
           <v:rect id="_x0000_i1025" style="width:0;height:1.5pt" o:hralign="center" o:hrstd="t" o:hr="t" fillcolor="#a0a0a0" stroked="f"/>
         </w:pict>
       </w:r>
@@ -400,6 +477,7 @@
         <w:rPr>
           <w:b/>
           <w:bCs/>
+          <w:color w:val="EE0000"/>
         </w:rPr>
       </w:pPr>
       <w:r>
@@ -408,280 +486,1045 @@
           <w:b/>
           <w:bCs/>
         </w:rPr>
-        <w:t>🔹</w:t>
-      </w:r>
-      <w:r>
-        <w:rPr>
-          <w:b/>
-          <w:bCs/>
-        </w:rPr>
-        <w:t xml:space="preserve"> 1. Daily Wealth Report (Quick Log)</w:t>
+        <w:t>📊</w:t>
+      </w:r>
+      <w:r>
+        <w:rPr>
+          <w:b/>
+          <w:bCs/>
+        </w:rPr>
+        <w:t xml:space="preserve"> </w:t>
+      </w:r>
+      <w:r>
+        <w:rPr>
+          <w:b/>
+          <w:bCs/>
+          <w:color w:val="EE0000"/>
+        </w:rPr>
+        <w:t>Daily Wealth Report</w:t>
       </w:r>
     </w:p>
     <w:p>
       <w:r>
-        <w:t>Every night, note down:</w:t>
+        <w:rPr>
+          <w:rFonts w:ascii="Segoe UI Emoji" w:hAnsi="Segoe UI Emoji" w:cs="Segoe UI Emoji"/>
+          <w:b/>
+          <w:bCs/>
+        </w:rPr>
+        <w:t>📅</w:t>
+      </w:r>
+      <w:r>
+        <w:rPr>
+          <w:b/>
+          <w:bCs/>
+        </w:rPr>
+        <w:t xml:space="preserve"> Date:</w:t>
+      </w:r>
+      <w:r>
+        <w:t xml:space="preserve"> [26 Sept 2025]</w:t>
+      </w:r>
+      <w:r>
+        <w:br/>
+      </w:r>
+      <w:r>
+        <w:rPr>
+          <w:rFonts w:ascii="Segoe UI Symbol" w:hAnsi="Segoe UI Symbol" w:cs="Segoe UI Symbol"/>
+          <w:b/>
+          <w:bCs/>
+        </w:rPr>
+        <w:t>⏱</w:t>
+      </w:r>
+      <w:r>
+        <w:rPr>
+          <w:b/>
+          <w:bCs/>
+        </w:rPr>
+        <w:t xml:space="preserve"> Total Time Spent:</w:t>
+      </w:r>
+      <w:r>
+        <w:t xml:space="preserve"> 6 hours </w:t>
+      </w:r>
+      <w:r>
+        <w:t>6</w:t>
+      </w:r>
+      <w:r>
+        <w:t xml:space="preserve"> minutes</w:t>
       </w:r>
     </w:p>
     <w:p>
+      <w:r>
+        <w:pict w14:anchorId="662078C8">
+          <v:rect id="_x0000_i1026" style="width:0;height:1.5pt" o:hralign="center" o:hrstd="t" o:hr="t" fillcolor="#a0a0a0" stroked="f"/>
+        </w:pict>
+      </w:r>
+    </w:p>
+    <w:p>
+      <w:pPr>
+        <w:rPr>
+          <w:b/>
+          <w:bCs/>
+        </w:rPr>
+      </w:pPr>
+      <w:r>
+        <w:rPr>
+          <w:rFonts w:ascii="Segoe UI Emoji" w:hAnsi="Segoe UI Emoji" w:cs="Segoe UI Emoji"/>
+          <w:b/>
+          <w:bCs/>
+        </w:rPr>
+        <w:t>🔹</w:t>
+      </w:r>
+      <w:r>
+        <w:rPr>
+          <w:b/>
+          <w:bCs/>
+        </w:rPr>
+        <w:t xml:space="preserve"> 1. Coding (Advanced MERN)</w:t>
+      </w:r>
+    </w:p>
+    <w:p>
+      <w:r>
+        <w:rPr>
+          <w:b/>
+          <w:bCs/>
+        </w:rPr>
+        <w:t xml:space="preserve">Kya </w:t>
+      </w:r>
+      <w:proofErr w:type="spellStart"/>
+      <w:r>
+        <w:rPr>
+          <w:b/>
+          <w:bCs/>
+        </w:rPr>
+        <w:t>banaya</w:t>
+      </w:r>
+      <w:proofErr w:type="spellEnd"/>
+      <w:r>
+        <w:rPr>
+          <w:b/>
+          <w:bCs/>
+        </w:rPr>
+        <w:t xml:space="preserve"> / deploy </w:t>
+      </w:r>
+      <w:proofErr w:type="spellStart"/>
+      <w:r>
+        <w:rPr>
+          <w:b/>
+          <w:bCs/>
+        </w:rPr>
+        <w:t>kiya</w:t>
+      </w:r>
+      <w:proofErr w:type="spellEnd"/>
+      <w:r>
+        <w:rPr>
+          <w:b/>
+          <w:bCs/>
+        </w:rPr>
+        <w:t xml:space="preserve"> / </w:t>
+      </w:r>
+      <w:proofErr w:type="spellStart"/>
+      <w:r>
+        <w:rPr>
+          <w:b/>
+          <w:bCs/>
+        </w:rPr>
+        <w:t>kya</w:t>
+      </w:r>
+      <w:proofErr w:type="spellEnd"/>
+      <w:r>
+        <w:rPr>
+          <w:b/>
+          <w:bCs/>
+        </w:rPr>
+        <w:t xml:space="preserve"> </w:t>
+      </w:r>
+      <w:proofErr w:type="spellStart"/>
+      <w:r>
+        <w:rPr>
+          <w:b/>
+          <w:bCs/>
+        </w:rPr>
+        <w:t>sikha</w:t>
+      </w:r>
+      <w:proofErr w:type="spellEnd"/>
+      <w:r>
+        <w:rPr>
+          <w:b/>
+          <w:bCs/>
+        </w:rPr>
+        <w:t>:</w:t>
+      </w:r>
+    </w:p>
+    <w:p>
       <w:pPr>
         <w:numPr>
           <w:ilvl w:val="0"/>
-          <w:numId w:val="15"/>
+          <w:numId w:val="16"/>
         </w:numPr>
       </w:pPr>
-      <w:r>
-        <w:rPr>
-          <w:rFonts w:ascii="Segoe UI Emoji" w:hAnsi="Segoe UI Emoji" w:cs="Segoe UI Emoji"/>
-        </w:rPr>
-        <w:t>✅</w:t>
-      </w:r>
+      <w:proofErr w:type="spellStart"/>
+      <w:r>
+        <w:t>Aaj</w:t>
+      </w:r>
+      <w:proofErr w:type="spellEnd"/>
       <w:r>
         <w:t xml:space="preserve"> </w:t>
       </w:r>
-      <w:r>
-        <w:rPr>
-          <w:b/>
-          <w:bCs/>
-        </w:rPr>
-        <w:t>Coding:</w:t>
-      </w:r>
-      <w:r>
-        <w:t xml:space="preserve"> Kya </w:t>
-      </w:r>
       <w:proofErr w:type="spellStart"/>
       <w:r>
-        <w:t>banaya</w:t>
+        <w:t>maine</w:t>
       </w:r>
       <w:proofErr w:type="spellEnd"/>
       <w:r>
-        <w:t xml:space="preserve"> / deploy </w:t>
+        <w:t xml:space="preserve"> </w:t>
       </w:r>
       <w:proofErr w:type="spellStart"/>
       <w:r>
+        <w:t>kuch</w:t>
+      </w:r>
+      <w:proofErr w:type="spellEnd"/>
+      <w:r>
+        <w:t xml:space="preserve"> </w:t>
+      </w:r>
+      <w:proofErr w:type="spellStart"/>
+      <w:r>
+        <w:t>nahi</w:t>
+      </w:r>
+      <w:proofErr w:type="spellEnd"/>
+      <w:r>
+        <w:t xml:space="preserve"> develop </w:t>
+      </w:r>
+      <w:proofErr w:type="spellStart"/>
+      <w:r>
         <w:t>kiya</w:t>
       </w:r>
       <w:proofErr w:type="spellEnd"/>
       <w:r>
-        <w:t xml:space="preserve"> / </w:t>
-      </w:r>
-      <w:proofErr w:type="spellStart"/>
-      <w:r>
-        <w:t>kya</w:t>
-      </w:r>
-      <w:proofErr w:type="spellEnd"/>
-      <w:r>
-        <w:t xml:space="preserve"> </w:t>
-      </w:r>
-      <w:proofErr w:type="spellStart"/>
-      <w:r>
-        <w:t>sikha</w:t>
-      </w:r>
-      <w:proofErr w:type="spellEnd"/>
+        <w:t>.</w:t>
+      </w:r>
     </w:p>
     <w:p>
       <w:pPr>
         <w:numPr>
           <w:ilvl w:val="0"/>
-          <w:numId w:val="15"/>
+          <w:numId w:val="16"/>
         </w:numPr>
       </w:pPr>
       <w:r>
-        <w:rPr>
-          <w:rFonts w:ascii="Segoe UI Emoji" w:hAnsi="Segoe UI Emoji" w:cs="Segoe UI Emoji"/>
-        </w:rPr>
-        <w:t>✅</w:t>
-      </w:r>
+        <w:lastRenderedPageBreak/>
+        <w:t xml:space="preserve">Sikha: ChatGPT par depend </w:t>
+      </w:r>
+      <w:proofErr w:type="spellStart"/>
+      <w:r>
+        <w:t>rahoge</w:t>
+      </w:r>
+      <w:proofErr w:type="spellEnd"/>
+      <w:r>
+        <w:t xml:space="preserve"> to </w:t>
+      </w:r>
+      <w:proofErr w:type="spellStart"/>
+      <w:r>
+        <w:t>kabhi</w:t>
+      </w:r>
+      <w:proofErr w:type="spellEnd"/>
       <w:r>
         <w:t xml:space="preserve"> </w:t>
       </w:r>
-      <w:r>
-        <w:rPr>
-          <w:b/>
-          <w:bCs/>
-        </w:rPr>
-        <w:t>Content:</w:t>
-      </w:r>
-      <w:r>
-        <w:t xml:space="preserve"> Kya post </w:t>
-      </w:r>
       <w:proofErr w:type="spellStart"/>
       <w:r>
-        <w:t>kiya</w:t>
+        <w:t>bhi</w:t>
       </w:r>
       <w:proofErr w:type="spellEnd"/>
       <w:r>
-        <w:t xml:space="preserve"> / live </w:t>
+        <w:t xml:space="preserve"> concept clear </w:t>
       </w:r>
       <w:proofErr w:type="spellStart"/>
       <w:r>
-        <w:t>kiya</w:t>
+        <w:t>nahi</w:t>
       </w:r>
       <w:proofErr w:type="spellEnd"/>
       <w:r>
-        <w:t xml:space="preserve"> / </w:t>
+        <w:t xml:space="preserve"> </w:t>
       </w:r>
       <w:proofErr w:type="spellStart"/>
       <w:r>
-        <w:t>kitne</w:t>
+        <w:t>kar</w:t>
       </w:r>
       <w:proofErr w:type="spellEnd"/>
       <w:r>
-        <w:t xml:space="preserve"> views-engagement </w:t>
+        <w:t xml:space="preserve"> </w:t>
       </w:r>
       <w:proofErr w:type="spellStart"/>
       <w:r>
-        <w:t>aaye</w:t>
+        <w:t>paoge</w:t>
       </w:r>
       <w:proofErr w:type="spellEnd"/>
+      <w:r>
+        <w:t xml:space="preserve">, </w:t>
+      </w:r>
+      <w:proofErr w:type="spellStart"/>
+      <w:r>
+        <w:t>isliye</w:t>
+      </w:r>
+      <w:proofErr w:type="spellEnd"/>
+      <w:r>
+        <w:t xml:space="preserve"> </w:t>
+      </w:r>
+      <w:proofErr w:type="spellStart"/>
+      <w:r>
+        <w:t>apna</w:t>
+      </w:r>
+      <w:proofErr w:type="spellEnd"/>
+      <w:r>
+        <w:t xml:space="preserve"> </w:t>
+      </w:r>
+      <w:proofErr w:type="spellStart"/>
+      <w:r>
+        <w:t>dimag</w:t>
+      </w:r>
+      <w:proofErr w:type="spellEnd"/>
+      <w:r>
+        <w:t xml:space="preserve"> aur logic </w:t>
+      </w:r>
+      <w:proofErr w:type="spellStart"/>
+      <w:r>
+        <w:t>lagao</w:t>
+      </w:r>
+      <w:proofErr w:type="spellEnd"/>
+      <w:r>
+        <w:t>.</w:t>
+      </w:r>
     </w:p>
     <w:p>
       <w:pPr>
         <w:numPr>
           <w:ilvl w:val="0"/>
-          <w:numId w:val="15"/>
+          <w:numId w:val="16"/>
         </w:numPr>
       </w:pPr>
       <w:r>
-        <w:rPr>
-          <w:rFonts w:ascii="Segoe UI Emoji" w:hAnsi="Segoe UI Emoji" w:cs="Segoe UI Emoji"/>
-        </w:rPr>
-        <w:t>✅</w:t>
-      </w:r>
+        <w:t xml:space="preserve">Video tutorial </w:t>
+      </w:r>
+      <w:proofErr w:type="spellStart"/>
+      <w:r>
+        <w:t>dekhte</w:t>
+      </w:r>
+      <w:proofErr w:type="spellEnd"/>
       <w:r>
         <w:t xml:space="preserve"> </w:t>
       </w:r>
-      <w:r>
-        <w:rPr>
-          <w:b/>
-          <w:bCs/>
-        </w:rPr>
-        <w:t>Communication:</w:t>
-      </w:r>
-      <w:r>
-        <w:t xml:space="preserve"> Kya practice </w:t>
-      </w:r>
       <w:proofErr w:type="spellStart"/>
       <w:r>
-        <w:t>kiya</w:t>
+        <w:t>huye</w:t>
       </w:r>
       <w:proofErr w:type="spellEnd"/>
       <w:r>
-        <w:t xml:space="preserve"> (proposal, notes, call simulation)</w:t>
+        <w:t xml:space="preserve"> </w:t>
+      </w:r>
+      <w:r>
+        <w:rPr>
+          <w:b/>
+          <w:bCs/>
+        </w:rPr>
+        <w:t xml:space="preserve">code </w:t>
+      </w:r>
+      <w:proofErr w:type="spellStart"/>
+      <w:r>
+        <w:rPr>
+          <w:b/>
+          <w:bCs/>
+        </w:rPr>
+        <w:t>bhi</w:t>
+      </w:r>
+      <w:proofErr w:type="spellEnd"/>
+      <w:r>
+        <w:rPr>
+          <w:b/>
+          <w:bCs/>
+        </w:rPr>
+        <w:t xml:space="preserve"> khud </w:t>
+      </w:r>
+      <w:proofErr w:type="spellStart"/>
+      <w:r>
+        <w:rPr>
+          <w:b/>
+          <w:bCs/>
+        </w:rPr>
+        <w:t>likhna</w:t>
+      </w:r>
+      <w:proofErr w:type="spellEnd"/>
+      <w:r>
+        <w:t xml:space="preserve"> bahut </w:t>
+      </w:r>
+      <w:proofErr w:type="spellStart"/>
+      <w:r>
+        <w:t>zaruri</w:t>
+      </w:r>
+      <w:proofErr w:type="spellEnd"/>
+      <w:r>
+        <w:t xml:space="preserve"> </w:t>
+      </w:r>
+      <w:proofErr w:type="spellStart"/>
+      <w:r>
+        <w:t>hai</w:t>
+      </w:r>
+      <w:proofErr w:type="spellEnd"/>
+      <w:r>
+        <w:t>.</w:t>
       </w:r>
     </w:p>
     <w:p>
+      <w:r>
+        <w:pict w14:anchorId="06C672AB">
+          <v:rect id="_x0000_i1027" style="width:0;height:1.5pt" o:hralign="center" o:hrstd="t" o:hr="t" fillcolor="#a0a0a0" stroked="f"/>
+        </w:pict>
+      </w:r>
+    </w:p>
+    <w:p>
+      <w:pPr>
+        <w:rPr>
+          <w:b/>
+          <w:bCs/>
+        </w:rPr>
+      </w:pPr>
+      <w:r>
+        <w:rPr>
+          <w:rFonts w:ascii="Segoe UI Emoji" w:hAnsi="Segoe UI Emoji" w:cs="Segoe UI Emoji"/>
+          <w:b/>
+          <w:bCs/>
+        </w:rPr>
+        <w:t>🔹</w:t>
+      </w:r>
+      <w:r>
+        <w:rPr>
+          <w:b/>
+          <w:bCs/>
+        </w:rPr>
+        <w:t xml:space="preserve"> 2. Content Creation</w:t>
+      </w:r>
+    </w:p>
+    <w:p>
+      <w:r>
+        <w:rPr>
+          <w:b/>
+          <w:bCs/>
+        </w:rPr>
+        <w:t xml:space="preserve">Kya post </w:t>
+      </w:r>
+      <w:proofErr w:type="spellStart"/>
+      <w:r>
+        <w:rPr>
+          <w:b/>
+          <w:bCs/>
+        </w:rPr>
+        <w:t>kiya</w:t>
+      </w:r>
+      <w:proofErr w:type="spellEnd"/>
+      <w:r>
+        <w:rPr>
+          <w:b/>
+          <w:bCs/>
+        </w:rPr>
+        <w:t xml:space="preserve"> / live </w:t>
+      </w:r>
+      <w:proofErr w:type="spellStart"/>
+      <w:r>
+        <w:rPr>
+          <w:b/>
+          <w:bCs/>
+        </w:rPr>
+        <w:t>kiya</w:t>
+      </w:r>
+      <w:proofErr w:type="spellEnd"/>
+      <w:r>
+        <w:rPr>
+          <w:b/>
+          <w:bCs/>
+        </w:rPr>
+        <w:t xml:space="preserve"> / views-engagement:</w:t>
+      </w:r>
+    </w:p>
+    <w:p>
       <w:pPr>
         <w:numPr>
           <w:ilvl w:val="0"/>
-          <w:numId w:val="15"/>
+          <w:numId w:val="17"/>
         </w:numPr>
       </w:pPr>
-      <w:r>
-        <w:rPr>
-          <w:rFonts w:ascii="Segoe UI Emoji" w:hAnsi="Segoe UI Emoji" w:cs="Segoe UI Emoji"/>
-        </w:rPr>
-        <w:t>✅</w:t>
-      </w:r>
+      <w:proofErr w:type="spellStart"/>
+      <w:r>
+        <w:t>Aaj</w:t>
+      </w:r>
+      <w:proofErr w:type="spellEnd"/>
       <w:r>
         <w:t xml:space="preserve"> </w:t>
       </w:r>
-      <w:r>
-        <w:rPr>
-          <w:b/>
-          <w:bCs/>
-        </w:rPr>
-        <w:t>Finance:</w:t>
-      </w:r>
-      <w:r>
-        <w:t xml:space="preserve"> Kya </w:t>
-      </w:r>
       <w:proofErr w:type="spellStart"/>
       <w:r>
-        <w:t>seekha</w:t>
+        <w:t>maine</w:t>
       </w:r>
       <w:proofErr w:type="spellEnd"/>
       <w:r>
-        <w:t xml:space="preserve"> (topic) + expenses/investment update</w:t>
+        <w:t xml:space="preserve"> YouTube par </w:t>
+      </w:r>
+      <w:r>
+        <w:rPr>
+          <w:b/>
+          <w:bCs/>
+        </w:rPr>
+        <w:t xml:space="preserve">3 </w:t>
+      </w:r>
+      <w:proofErr w:type="spellStart"/>
+      <w:r>
+        <w:rPr>
+          <w:b/>
+          <w:bCs/>
+        </w:rPr>
+        <w:t>ghante</w:t>
+      </w:r>
+      <w:proofErr w:type="spellEnd"/>
+      <w:r>
+        <w:rPr>
+          <w:b/>
+          <w:bCs/>
+        </w:rPr>
+        <w:t xml:space="preserve"> live </w:t>
+      </w:r>
+      <w:proofErr w:type="spellStart"/>
+      <w:r>
+        <w:rPr>
+          <w:b/>
+          <w:bCs/>
+        </w:rPr>
+        <w:t>kiya</w:t>
+      </w:r>
+      <w:proofErr w:type="spellEnd"/>
+      <w:r>
+        <w:t xml:space="preserve"> about Todo app building.</w:t>
       </w:r>
     </w:p>
     <w:p>
+      <w:r>
+        <w:pict w14:anchorId="0629ADB7">
+          <v:rect id="_x0000_i1028" style="width:0;height:1.5pt" o:hralign="center" o:hrstd="t" o:hr="t" fillcolor="#a0a0a0" stroked="f"/>
+        </w:pict>
+      </w:r>
+    </w:p>
+    <w:p>
+      <w:pPr>
+        <w:rPr>
+          <w:b/>
+          <w:bCs/>
+        </w:rPr>
+      </w:pPr>
+      <w:r>
+        <w:rPr>
+          <w:rFonts w:ascii="Segoe UI Emoji" w:hAnsi="Segoe UI Emoji" w:cs="Segoe UI Emoji"/>
+          <w:b/>
+          <w:bCs/>
+        </w:rPr>
+        <w:t>🔹</w:t>
+      </w:r>
+      <w:r>
+        <w:rPr>
+          <w:b/>
+          <w:bCs/>
+        </w:rPr>
+        <w:t xml:space="preserve"> 3. Communication Practice</w:t>
+      </w:r>
+    </w:p>
+    <w:p>
+      <w:r>
+        <w:rPr>
+          <w:b/>
+          <w:bCs/>
+        </w:rPr>
+        <w:t>Proposal / Notes / Call Simulation:</w:t>
+      </w:r>
+    </w:p>
+    <w:p>
       <w:pPr>
         <w:numPr>
           <w:ilvl w:val="0"/>
-          <w:numId w:val="15"/>
+          <w:numId w:val="18"/>
         </w:numPr>
       </w:pPr>
       <w:r>
-        <w:rPr>
-          <w:rFonts w:ascii="Segoe UI Emoji" w:hAnsi="Segoe UI Emoji" w:cs="Segoe UI Emoji"/>
-        </w:rPr>
-        <w:t>✅</w:t>
-      </w:r>
+        <w:t xml:space="preserve">Practice to </w:t>
+      </w:r>
+      <w:proofErr w:type="spellStart"/>
+      <w:r>
+        <w:t>kuch</w:t>
+      </w:r>
+      <w:proofErr w:type="spellEnd"/>
       <w:r>
         <w:t xml:space="preserve"> </w:t>
       </w:r>
-      <w:r>
-        <w:rPr>
-          <w:b/>
-          <w:bCs/>
-        </w:rPr>
-        <w:t>Reflection:</w:t>
-      </w:r>
+      <w:proofErr w:type="spellStart"/>
+      <w:r>
+        <w:t>nahi</w:t>
+      </w:r>
+      <w:proofErr w:type="spellEnd"/>
       <w:r>
         <w:t xml:space="preserve"> </w:t>
       </w:r>
       <w:proofErr w:type="spellStart"/>
       <w:r>
-        <w:t>Aaj</w:t>
+        <w:t>hua</w:t>
       </w:r>
       <w:proofErr w:type="spellEnd"/>
       <w:r>
+        <w:t xml:space="preserve">, par </w:t>
+      </w:r>
+      <w:proofErr w:type="spellStart"/>
+      <w:r>
+        <w:t>samjha</w:t>
+      </w:r>
+      <w:proofErr w:type="spellEnd"/>
+      <w:r>
+        <w:t xml:space="preserve"> ki </w:t>
+      </w:r>
+      <w:r>
+        <w:rPr>
+          <w:b/>
+          <w:bCs/>
+        </w:rPr>
+        <w:t xml:space="preserve">communication </w:t>
+      </w:r>
+      <w:proofErr w:type="spellStart"/>
+      <w:r>
+        <w:rPr>
+          <w:b/>
+          <w:bCs/>
+        </w:rPr>
+        <w:t>ke</w:t>
+      </w:r>
+      <w:proofErr w:type="spellEnd"/>
+      <w:r>
+        <w:rPr>
+          <w:b/>
+          <w:bCs/>
+        </w:rPr>
         <w:t xml:space="preserve"> </w:t>
       </w:r>
       <w:proofErr w:type="spellStart"/>
       <w:r>
-        <w:t>kya</w:t>
+        <w:rPr>
+          <w:b/>
+          <w:bCs/>
+        </w:rPr>
+        <w:t>kitne</w:t>
       </w:r>
       <w:proofErr w:type="spellEnd"/>
       <w:r>
-        <w:t xml:space="preserve"> best </w:t>
+        <w:rPr>
+          <w:b/>
+          <w:bCs/>
+        </w:rPr>
+        <w:t xml:space="preserve"> </w:t>
       </w:r>
       <w:proofErr w:type="spellStart"/>
       <w:r>
-        <w:t>tha</w:t>
+        <w:rPr>
+          <w:b/>
+          <w:bCs/>
+        </w:rPr>
+        <w:t>tarike</w:t>
       </w:r>
       <w:proofErr w:type="spellEnd"/>
       <w:r>
-        <w:t xml:space="preserve">? Kya improve </w:t>
+        <w:rPr>
+          <w:b/>
+          <w:bCs/>
+        </w:rPr>
+        <w:t xml:space="preserve"> </w:t>
       </w:r>
       <w:proofErr w:type="spellStart"/>
       <w:r>
-        <w:t>karna</w:t>
+        <w:rPr>
+          <w:b/>
+          <w:bCs/>
+        </w:rPr>
+        <w:t>hote</w:t>
       </w:r>
       <w:proofErr w:type="spellEnd"/>
       <w:r>
+        <w:rPr>
+          <w:b/>
+          <w:bCs/>
+        </w:rPr>
         <w:t xml:space="preserve"> </w:t>
       </w:r>
       <w:proofErr w:type="spellStart"/>
       <w:r>
-        <w:t>hai</w:t>
+        <w:rPr>
+          <w:b/>
+          <w:bCs/>
+        </w:rPr>
+        <w:t>hain</w:t>
       </w:r>
       <w:proofErr w:type="spellEnd"/>
       <w:r>
-        <w:t>?</w:t>
+        <w:t>:</w:t>
       </w:r>
     </w:p>
     <w:p>
-      <w:r>
-        <w:rPr>
-          <w:i/>
-          <w:iCs/>
-        </w:rPr>
-        <w:t>(Format: 5–6 bullet points daily)</w:t>
+      <w:pPr>
+        <w:numPr>
+          <w:ilvl w:val="1"/>
+          <w:numId w:val="18"/>
+        </w:numPr>
+      </w:pPr>
+      <w:r>
+        <w:t>Verbal communication</w:t>
       </w:r>
     </w:p>
-    <w:p/>
+    <w:p>
+      <w:pPr>
+        <w:numPr>
+          <w:ilvl w:val="1"/>
+          <w:numId w:val="18"/>
+        </w:numPr>
+      </w:pPr>
+      <w:r>
+        <w:t>Non-verbal communication</w:t>
+      </w:r>
+    </w:p>
+    <w:p>
+      <w:pPr>
+        <w:numPr>
+          <w:ilvl w:val="1"/>
+          <w:numId w:val="18"/>
+        </w:numPr>
+      </w:pPr>
+      <w:r>
+        <w:t>Knowledge + Good communication = Confidence</w:t>
+      </w:r>
+    </w:p>
+    <w:p>
+      <w:r>
+        <w:pict w14:anchorId="07FA03AD">
+          <v:rect id="_x0000_i1029" style="width:0;height:1.5pt" o:hralign="center" o:hrstd="t" o:hr="t" fillcolor="#a0a0a0" stroked="f"/>
+        </w:pict>
+      </w:r>
+    </w:p>
+    <w:p>
+      <w:pPr>
+        <w:rPr>
+          <w:b/>
+          <w:bCs/>
+        </w:rPr>
+      </w:pPr>
+      <w:r>
+        <w:rPr>
+          <w:rFonts w:ascii="Segoe UI Emoji" w:hAnsi="Segoe UI Emoji" w:cs="Segoe UI Emoji"/>
+          <w:b/>
+          <w:bCs/>
+        </w:rPr>
+        <w:t>🔹</w:t>
+      </w:r>
+      <w:r>
+        <w:rPr>
+          <w:b/>
+          <w:bCs/>
+        </w:rPr>
+        <w:t xml:space="preserve"> 4. Finance / Financial Literacy</w:t>
+      </w:r>
+    </w:p>
+    <w:p>
+      <w:pPr>
+        <w:numPr>
+          <w:ilvl w:val="0"/>
+          <w:numId w:val="19"/>
+        </w:numPr>
+      </w:pPr>
+      <w:proofErr w:type="spellStart"/>
+      <w:r>
+        <w:t>Aaj</w:t>
+      </w:r>
+      <w:proofErr w:type="spellEnd"/>
+      <w:r>
+        <w:t xml:space="preserve"> </w:t>
+      </w:r>
+      <w:proofErr w:type="spellStart"/>
+      <w:r>
+        <w:t>maine</w:t>
+      </w:r>
+      <w:proofErr w:type="spellEnd"/>
+      <w:r>
+        <w:t xml:space="preserve"> </w:t>
+      </w:r>
+      <w:proofErr w:type="spellStart"/>
+      <w:r>
+        <w:t>kewal</w:t>
+      </w:r>
+      <w:proofErr w:type="spellEnd"/>
+      <w:r>
+        <w:t xml:space="preserve"> video </w:t>
+      </w:r>
+      <w:proofErr w:type="spellStart"/>
+      <w:r>
+        <w:t>dekha</w:t>
+      </w:r>
+      <w:proofErr w:type="spellEnd"/>
+      <w:r>
+        <w:t xml:space="preserve">, notes </w:t>
+      </w:r>
+      <w:proofErr w:type="spellStart"/>
+      <w:r>
+        <w:t>nahi</w:t>
+      </w:r>
+      <w:proofErr w:type="spellEnd"/>
+      <w:r>
+        <w:t xml:space="preserve"> </w:t>
+      </w:r>
+      <w:proofErr w:type="spellStart"/>
+      <w:r>
+        <w:t>banaye</w:t>
+      </w:r>
+      <w:proofErr w:type="spellEnd"/>
+      <w:r>
+        <w:t>.</w:t>
+      </w:r>
+    </w:p>
+    <w:p>
+      <w:r>
+        <w:pict w14:anchorId="1D6BAE2F">
+          <v:rect id="_x0000_i1030" style="width:0;height:1.5pt" o:hralign="center" o:hrstd="t" o:hr="t" fillcolor="#a0a0a0" stroked="f"/>
+        </w:pict>
+      </w:r>
+    </w:p>
+    <w:p>
+      <w:pPr>
+        <w:rPr>
+          <w:b/>
+          <w:bCs/>
+        </w:rPr>
+      </w:pPr>
+      <w:r>
+        <w:rPr>
+          <w:rFonts w:ascii="Segoe UI Emoji" w:hAnsi="Segoe UI Emoji" w:cs="Segoe UI Emoji"/>
+          <w:b/>
+          <w:bCs/>
+        </w:rPr>
+        <w:t>🔹</w:t>
+      </w:r>
+      <w:r>
+        <w:rPr>
+          <w:b/>
+          <w:bCs/>
+        </w:rPr>
+        <w:t xml:space="preserve"> 5. Reflection / Key Learnings</w:t>
+      </w:r>
+    </w:p>
+    <w:p>
+      <w:pPr>
+        <w:numPr>
+          <w:ilvl w:val="0"/>
+          <w:numId w:val="20"/>
+        </w:numPr>
+      </w:pPr>
+      <w:r>
+        <w:t xml:space="preserve">Best part: </w:t>
+      </w:r>
+      <w:r>
+        <w:rPr>
+          <w:b/>
+          <w:bCs/>
+        </w:rPr>
+        <w:t xml:space="preserve">Maine khud se problem solve </w:t>
+      </w:r>
+      <w:proofErr w:type="spellStart"/>
+      <w:r>
+        <w:rPr>
+          <w:b/>
+          <w:bCs/>
+        </w:rPr>
+        <w:t>kiya</w:t>
+      </w:r>
+      <w:proofErr w:type="spellEnd"/>
+      <w:r>
+        <w:t xml:space="preserve"> while development.</w:t>
+      </w:r>
+    </w:p>
+    <w:p>
+      <w:pPr>
+        <w:numPr>
+          <w:ilvl w:val="0"/>
+          <w:numId w:val="20"/>
+        </w:numPr>
+      </w:pPr>
+      <w:r>
+        <w:t xml:space="preserve">Lesson: Self-reliance aur active learning </w:t>
+      </w:r>
+      <w:proofErr w:type="spellStart"/>
+      <w:r>
+        <w:t>hamesha</w:t>
+      </w:r>
+      <w:proofErr w:type="spellEnd"/>
+      <w:r>
+        <w:t xml:space="preserve"> productive </w:t>
+      </w:r>
+      <w:proofErr w:type="spellStart"/>
+      <w:r>
+        <w:t>hoti</w:t>
+      </w:r>
+      <w:proofErr w:type="spellEnd"/>
+      <w:r>
+        <w:t xml:space="preserve"> </w:t>
+      </w:r>
+      <w:proofErr w:type="spellStart"/>
+      <w:r>
+        <w:t>hai</w:t>
+      </w:r>
+      <w:proofErr w:type="spellEnd"/>
+      <w:r>
+        <w:t>.</w:t>
+      </w:r>
+    </w:p>
+    <w:p>
+      <w:r>
+        <w:pict w14:anchorId="47060C9A">
+          <v:rect id="_x0000_i1031" style="width:0;height:1.5pt" o:hralign="center" o:hrstd="t" o:hr="t" fillcolor="#a0a0a0" stroked="f"/>
+        </w:pict>
+      </w:r>
+    </w:p>
+    <w:p>
+      <w:r>
+        <w:rPr>
+          <w:rFonts w:ascii="Segoe UI Emoji" w:hAnsi="Segoe UI Emoji" w:cs="Segoe UI Emoji"/>
+        </w:rPr>
+        <w:t>⚡</w:t>
+      </w:r>
+      <w:r>
+        <w:t xml:space="preserve"> </w:t>
+      </w:r>
+      <w:r>
+        <w:rPr>
+          <w:b/>
+          <w:bCs/>
+        </w:rPr>
+        <w:t>Tip for Tomorrow:</w:t>
+      </w:r>
+    </w:p>
+    <w:p>
+      <w:pPr>
+        <w:numPr>
+          <w:ilvl w:val="0"/>
+          <w:numId w:val="21"/>
+        </w:numPr>
+      </w:pPr>
+      <w:r>
+        <w:t xml:space="preserve">Coding me </w:t>
+      </w:r>
+      <w:r>
+        <w:rPr>
+          <w:b/>
+          <w:bCs/>
+        </w:rPr>
+        <w:t xml:space="preserve">small feature build </w:t>
+      </w:r>
+      <w:proofErr w:type="spellStart"/>
+      <w:r>
+        <w:rPr>
+          <w:b/>
+          <w:bCs/>
+        </w:rPr>
+        <w:t>karne</w:t>
+      </w:r>
+      <w:proofErr w:type="spellEnd"/>
+      <w:r>
+        <w:rPr>
+          <w:b/>
+          <w:bCs/>
+        </w:rPr>
+        <w:t xml:space="preserve"> ki habit</w:t>
+      </w:r>
+      <w:r>
+        <w:t xml:space="preserve"> </w:t>
+      </w:r>
+      <w:proofErr w:type="spellStart"/>
+      <w:r>
+        <w:t>lagao</w:t>
+      </w:r>
+      <w:proofErr w:type="spellEnd"/>
+      <w:r>
+        <w:t>.</w:t>
+      </w:r>
+    </w:p>
+    <w:p>
+      <w:pPr>
+        <w:numPr>
+          <w:ilvl w:val="0"/>
+          <w:numId w:val="21"/>
+        </w:numPr>
+      </w:pPr>
+      <w:r>
+        <w:t xml:space="preserve">Communication me </w:t>
+      </w:r>
+      <w:r>
+        <w:rPr>
+          <w:b/>
+          <w:bCs/>
+        </w:rPr>
+        <w:t xml:space="preserve">1 proposal </w:t>
+      </w:r>
+      <w:proofErr w:type="spellStart"/>
+      <w:r>
+        <w:rPr>
+          <w:b/>
+          <w:bCs/>
+        </w:rPr>
+        <w:t>ya</w:t>
+      </w:r>
+      <w:proofErr w:type="spellEnd"/>
+      <w:r>
+        <w:rPr>
+          <w:b/>
+          <w:bCs/>
+        </w:rPr>
+        <w:t xml:space="preserve"> pitch practice</w:t>
+      </w:r>
+      <w:r>
+        <w:t xml:space="preserve"> karo.</w:t>
+      </w:r>
+    </w:p>
+    <w:p>
+      <w:pPr>
+        <w:numPr>
+          <w:ilvl w:val="0"/>
+          <w:numId w:val="21"/>
+        </w:numPr>
+      </w:pPr>
+      <w:r>
+        <w:t xml:space="preserve">Finance notes </w:t>
+      </w:r>
+      <w:proofErr w:type="spellStart"/>
+      <w:r>
+        <w:t>banate</w:t>
+      </w:r>
+      <w:proofErr w:type="spellEnd"/>
+      <w:r>
+        <w:t xml:space="preserve"> </w:t>
+      </w:r>
+      <w:proofErr w:type="spellStart"/>
+      <w:r>
+        <w:t>huye</w:t>
+      </w:r>
+      <w:proofErr w:type="spellEnd"/>
+      <w:r>
+        <w:t xml:space="preserve"> </w:t>
+      </w:r>
+      <w:r>
+        <w:rPr>
+          <w:b/>
+          <w:bCs/>
+        </w:rPr>
+        <w:t>important concepts ko highlight</w:t>
+      </w:r>
+      <w:r>
+        <w:t xml:space="preserve"> karo.</w:t>
+      </w:r>
+    </w:p>
     <w:sectPr>
       <w:headerReference w:type="even" r:id="rId8"/>
       <w:headerReference w:type="default" r:id="rId9"/>
@@ -1169,6 +2012,155 @@
     </w:lvl>
   </w:abstractNum>
   <w:abstractNum w:abstractNumId="1" w15:restartNumberingAfterBreak="0">
+    <w:nsid w:val="10A95A93"/>
+    <w:multiLevelType w:val="multilevel"/>
+    <w:tmpl w:val="104EF178"/>
+    <w:lvl w:ilvl="0">
+      <w:start w:val="1"/>
+      <w:numFmt w:val="bullet"/>
+      <w:lvlText w:val=""/>
+      <w:lvlJc w:val="left"/>
+      <w:pPr>
+        <w:tabs>
+          <w:tab w:val="num" w:pos="720"/>
+        </w:tabs>
+        <w:ind w:left="720" w:hanging="360"/>
+      </w:pPr>
+      <w:rPr>
+        <w:rFonts w:ascii="Symbol" w:hAnsi="Symbol" w:hint="default"/>
+        <w:sz w:val="20"/>
+      </w:rPr>
+    </w:lvl>
+    <w:lvl w:ilvl="1">
+      <w:start w:val="1"/>
+      <w:numFmt w:val="bullet"/>
+      <w:lvlText w:val="o"/>
+      <w:lvlJc w:val="left"/>
+      <w:pPr>
+        <w:tabs>
+          <w:tab w:val="num" w:pos="1440"/>
+        </w:tabs>
+        <w:ind w:left="1440" w:hanging="360"/>
+      </w:pPr>
+      <w:rPr>
+        <w:rFonts w:ascii="Courier New" w:hAnsi="Courier New" w:hint="default"/>
+        <w:sz w:val="20"/>
+      </w:rPr>
+    </w:lvl>
+    <w:lvl w:ilvl="2" w:tentative="1">
+      <w:start w:val="1"/>
+      <w:numFmt w:val="bullet"/>
+      <w:lvlText w:val=""/>
+      <w:lvlJc w:val="left"/>
+      <w:pPr>
+        <w:tabs>
+          <w:tab w:val="num" w:pos="2160"/>
+        </w:tabs>
+        <w:ind w:left="2160" w:hanging="360"/>
+      </w:pPr>
+      <w:rPr>
+        <w:rFonts w:ascii="Wingdings" w:hAnsi="Wingdings" w:hint="default"/>
+        <w:sz w:val="20"/>
+      </w:rPr>
+    </w:lvl>
+    <w:lvl w:ilvl="3" w:tentative="1">
+      <w:start w:val="1"/>
+      <w:numFmt w:val="bullet"/>
+      <w:lvlText w:val=""/>
+      <w:lvlJc w:val="left"/>
+      <w:pPr>
+        <w:tabs>
+          <w:tab w:val="num" w:pos="2880"/>
+        </w:tabs>
+        <w:ind w:left="2880" w:hanging="360"/>
+      </w:pPr>
+      <w:rPr>
+        <w:rFonts w:ascii="Wingdings" w:hAnsi="Wingdings" w:hint="default"/>
+        <w:sz w:val="20"/>
+      </w:rPr>
+    </w:lvl>
+    <w:lvl w:ilvl="4" w:tentative="1">
+      <w:start w:val="1"/>
+      <w:numFmt w:val="bullet"/>
+      <w:lvlText w:val=""/>
+      <w:lvlJc w:val="left"/>
+      <w:pPr>
+        <w:tabs>
+          <w:tab w:val="num" w:pos="3600"/>
+        </w:tabs>
+        <w:ind w:left="3600" w:hanging="360"/>
+      </w:pPr>
+      <w:rPr>
+        <w:rFonts w:ascii="Wingdings" w:hAnsi="Wingdings" w:hint="default"/>
+        <w:sz w:val="20"/>
+      </w:rPr>
+    </w:lvl>
+    <w:lvl w:ilvl="5" w:tentative="1">
+      <w:start w:val="1"/>
+      <w:numFmt w:val="bullet"/>
+      <w:lvlText w:val=""/>
+      <w:lvlJc w:val="left"/>
+      <w:pPr>
+        <w:tabs>
+          <w:tab w:val="num" w:pos="4320"/>
+        </w:tabs>
+        <w:ind w:left="4320" w:hanging="360"/>
+      </w:pPr>
+      <w:rPr>
+        <w:rFonts w:ascii="Wingdings" w:hAnsi="Wingdings" w:hint="default"/>
+        <w:sz w:val="20"/>
+      </w:rPr>
+    </w:lvl>
+    <w:lvl w:ilvl="6" w:tentative="1">
+      <w:start w:val="1"/>
+      <w:numFmt w:val="bullet"/>
+      <w:lvlText w:val=""/>
+      <w:lvlJc w:val="left"/>
+      <w:pPr>
+        <w:tabs>
+          <w:tab w:val="num" w:pos="5040"/>
+        </w:tabs>
+        <w:ind w:left="5040" w:hanging="360"/>
+      </w:pPr>
+      <w:rPr>
+        <w:rFonts w:ascii="Wingdings" w:hAnsi="Wingdings" w:hint="default"/>
+        <w:sz w:val="20"/>
+      </w:rPr>
+    </w:lvl>
+    <w:lvl w:ilvl="7" w:tentative="1">
+      <w:start w:val="1"/>
+      <w:numFmt w:val="bullet"/>
+      <w:lvlText w:val=""/>
+      <w:lvlJc w:val="left"/>
+      <w:pPr>
+        <w:tabs>
+          <w:tab w:val="num" w:pos="5760"/>
+        </w:tabs>
+        <w:ind w:left="5760" w:hanging="360"/>
+      </w:pPr>
+      <w:rPr>
+        <w:rFonts w:ascii="Wingdings" w:hAnsi="Wingdings" w:hint="default"/>
+        <w:sz w:val="20"/>
+      </w:rPr>
+    </w:lvl>
+    <w:lvl w:ilvl="8" w:tentative="1">
+      <w:start w:val="1"/>
+      <w:numFmt w:val="bullet"/>
+      <w:lvlText w:val=""/>
+      <w:lvlJc w:val="left"/>
+      <w:pPr>
+        <w:tabs>
+          <w:tab w:val="num" w:pos="6480"/>
+        </w:tabs>
+        <w:ind w:left="6480" w:hanging="360"/>
+      </w:pPr>
+      <w:rPr>
+        <w:rFonts w:ascii="Wingdings" w:hAnsi="Wingdings" w:hint="default"/>
+        <w:sz w:val="20"/>
+      </w:rPr>
+    </w:lvl>
+  </w:abstractNum>
+  <w:abstractNum w:abstractNumId="2" w15:restartNumberingAfterBreak="0">
     <w:nsid w:val="1132521E"/>
     <w:multiLevelType w:val="multilevel"/>
     <w:tmpl w:val="0D18AA3A"/>
@@ -1317,7 +2309,7 @@
       </w:rPr>
     </w:lvl>
   </w:abstractNum>
-  <w:abstractNum w:abstractNumId="2" w15:restartNumberingAfterBreak="0">
+  <w:abstractNum w:abstractNumId="3" w15:restartNumberingAfterBreak="0">
     <w:nsid w:val="13C0658D"/>
     <w:multiLevelType w:val="multilevel"/>
     <w:tmpl w:val="59D0FF20"/>
@@ -1466,7 +2458,156 @@
       </w:rPr>
     </w:lvl>
   </w:abstractNum>
-  <w:abstractNum w:abstractNumId="3" w15:restartNumberingAfterBreak="0">
+  <w:abstractNum w:abstractNumId="4" w15:restartNumberingAfterBreak="0">
+    <w:nsid w:val="1FDD07EA"/>
+    <w:multiLevelType w:val="multilevel"/>
+    <w:tmpl w:val="73CCD318"/>
+    <w:lvl w:ilvl="0">
+      <w:start w:val="1"/>
+      <w:numFmt w:val="bullet"/>
+      <w:lvlText w:val=""/>
+      <w:lvlJc w:val="left"/>
+      <w:pPr>
+        <w:tabs>
+          <w:tab w:val="num" w:pos="720"/>
+        </w:tabs>
+        <w:ind w:left="720" w:hanging="360"/>
+      </w:pPr>
+      <w:rPr>
+        <w:rFonts w:ascii="Symbol" w:hAnsi="Symbol" w:hint="default"/>
+        <w:sz w:val="20"/>
+      </w:rPr>
+    </w:lvl>
+    <w:lvl w:ilvl="1" w:tentative="1">
+      <w:start w:val="1"/>
+      <w:numFmt w:val="bullet"/>
+      <w:lvlText w:val="o"/>
+      <w:lvlJc w:val="left"/>
+      <w:pPr>
+        <w:tabs>
+          <w:tab w:val="num" w:pos="1440"/>
+        </w:tabs>
+        <w:ind w:left="1440" w:hanging="360"/>
+      </w:pPr>
+      <w:rPr>
+        <w:rFonts w:ascii="Courier New" w:hAnsi="Courier New" w:hint="default"/>
+        <w:sz w:val="20"/>
+      </w:rPr>
+    </w:lvl>
+    <w:lvl w:ilvl="2" w:tentative="1">
+      <w:start w:val="1"/>
+      <w:numFmt w:val="bullet"/>
+      <w:lvlText w:val=""/>
+      <w:lvlJc w:val="left"/>
+      <w:pPr>
+        <w:tabs>
+          <w:tab w:val="num" w:pos="2160"/>
+        </w:tabs>
+        <w:ind w:left="2160" w:hanging="360"/>
+      </w:pPr>
+      <w:rPr>
+        <w:rFonts w:ascii="Wingdings" w:hAnsi="Wingdings" w:hint="default"/>
+        <w:sz w:val="20"/>
+      </w:rPr>
+    </w:lvl>
+    <w:lvl w:ilvl="3" w:tentative="1">
+      <w:start w:val="1"/>
+      <w:numFmt w:val="bullet"/>
+      <w:lvlText w:val=""/>
+      <w:lvlJc w:val="left"/>
+      <w:pPr>
+        <w:tabs>
+          <w:tab w:val="num" w:pos="2880"/>
+        </w:tabs>
+        <w:ind w:left="2880" w:hanging="360"/>
+      </w:pPr>
+      <w:rPr>
+        <w:rFonts w:ascii="Wingdings" w:hAnsi="Wingdings" w:hint="default"/>
+        <w:sz w:val="20"/>
+      </w:rPr>
+    </w:lvl>
+    <w:lvl w:ilvl="4" w:tentative="1">
+      <w:start w:val="1"/>
+      <w:numFmt w:val="bullet"/>
+      <w:lvlText w:val=""/>
+      <w:lvlJc w:val="left"/>
+      <w:pPr>
+        <w:tabs>
+          <w:tab w:val="num" w:pos="3600"/>
+        </w:tabs>
+        <w:ind w:left="3600" w:hanging="360"/>
+      </w:pPr>
+      <w:rPr>
+        <w:rFonts w:ascii="Wingdings" w:hAnsi="Wingdings" w:hint="default"/>
+        <w:sz w:val="20"/>
+      </w:rPr>
+    </w:lvl>
+    <w:lvl w:ilvl="5" w:tentative="1">
+      <w:start w:val="1"/>
+      <w:numFmt w:val="bullet"/>
+      <w:lvlText w:val=""/>
+      <w:lvlJc w:val="left"/>
+      <w:pPr>
+        <w:tabs>
+          <w:tab w:val="num" w:pos="4320"/>
+        </w:tabs>
+        <w:ind w:left="4320" w:hanging="360"/>
+      </w:pPr>
+      <w:rPr>
+        <w:rFonts w:ascii="Wingdings" w:hAnsi="Wingdings" w:hint="default"/>
+        <w:sz w:val="20"/>
+      </w:rPr>
+    </w:lvl>
+    <w:lvl w:ilvl="6" w:tentative="1">
+      <w:start w:val="1"/>
+      <w:numFmt w:val="bullet"/>
+      <w:lvlText w:val=""/>
+      <w:lvlJc w:val="left"/>
+      <w:pPr>
+        <w:tabs>
+          <w:tab w:val="num" w:pos="5040"/>
+        </w:tabs>
+        <w:ind w:left="5040" w:hanging="360"/>
+      </w:pPr>
+      <w:rPr>
+        <w:rFonts w:ascii="Wingdings" w:hAnsi="Wingdings" w:hint="default"/>
+        <w:sz w:val="20"/>
+      </w:rPr>
+    </w:lvl>
+    <w:lvl w:ilvl="7" w:tentative="1">
+      <w:start w:val="1"/>
+      <w:numFmt w:val="bullet"/>
+      <w:lvlText w:val=""/>
+      <w:lvlJc w:val="left"/>
+      <w:pPr>
+        <w:tabs>
+          <w:tab w:val="num" w:pos="5760"/>
+        </w:tabs>
+        <w:ind w:left="5760" w:hanging="360"/>
+      </w:pPr>
+      <w:rPr>
+        <w:rFonts w:ascii="Wingdings" w:hAnsi="Wingdings" w:hint="default"/>
+        <w:sz w:val="20"/>
+      </w:rPr>
+    </w:lvl>
+    <w:lvl w:ilvl="8" w:tentative="1">
+      <w:start w:val="1"/>
+      <w:numFmt w:val="bullet"/>
+      <w:lvlText w:val=""/>
+      <w:lvlJc w:val="left"/>
+      <w:pPr>
+        <w:tabs>
+          <w:tab w:val="num" w:pos="6480"/>
+        </w:tabs>
+        <w:ind w:left="6480" w:hanging="360"/>
+      </w:pPr>
+      <w:rPr>
+        <w:rFonts w:ascii="Wingdings" w:hAnsi="Wingdings" w:hint="default"/>
+        <w:sz w:val="20"/>
+      </w:rPr>
+    </w:lvl>
+  </w:abstractNum>
+  <w:abstractNum w:abstractNumId="5" w15:restartNumberingAfterBreak="0">
     <w:nsid w:val="25514259"/>
     <w:multiLevelType w:val="multilevel"/>
     <w:tmpl w:val="02B2CA1E"/>
@@ -1615,7 +2756,7 @@
       </w:rPr>
     </w:lvl>
   </w:abstractNum>
-  <w:abstractNum w:abstractNumId="4" w15:restartNumberingAfterBreak="0">
+  <w:abstractNum w:abstractNumId="6" w15:restartNumberingAfterBreak="0">
     <w:nsid w:val="373105E8"/>
     <w:multiLevelType w:val="multilevel"/>
     <w:tmpl w:val="7D48C60E"/>
@@ -1764,7 +2905,7 @@
       </w:rPr>
     </w:lvl>
   </w:abstractNum>
-  <w:abstractNum w:abstractNumId="5" w15:restartNumberingAfterBreak="0">
+  <w:abstractNum w:abstractNumId="7" w15:restartNumberingAfterBreak="0">
     <w:nsid w:val="38445A03"/>
     <w:multiLevelType w:val="multilevel"/>
     <w:tmpl w:val="C70EE2BC"/>
@@ -1913,7 +3054,7 @@
       </w:rPr>
     </w:lvl>
   </w:abstractNum>
-  <w:abstractNum w:abstractNumId="6" w15:restartNumberingAfterBreak="0">
+  <w:abstractNum w:abstractNumId="8" w15:restartNumberingAfterBreak="0">
     <w:nsid w:val="49131A59"/>
     <w:multiLevelType w:val="multilevel"/>
     <w:tmpl w:val="FF82D500"/>
@@ -2062,7 +3203,7 @@
       </w:rPr>
     </w:lvl>
   </w:abstractNum>
-  <w:abstractNum w:abstractNumId="7" w15:restartNumberingAfterBreak="0">
+  <w:abstractNum w:abstractNumId="9" w15:restartNumberingAfterBreak="0">
     <w:nsid w:val="4D6427E3"/>
     <w:multiLevelType w:val="multilevel"/>
     <w:tmpl w:val="D3EA76EC"/>
@@ -2179,7 +3320,7 @@
       </w:pPr>
     </w:lvl>
   </w:abstractNum>
-  <w:abstractNum w:abstractNumId="8" w15:restartNumberingAfterBreak="0">
+  <w:abstractNum w:abstractNumId="10" w15:restartNumberingAfterBreak="0">
     <w:nsid w:val="59E574DB"/>
     <w:multiLevelType w:val="multilevel"/>
     <w:tmpl w:val="8FC03F6C"/>
@@ -2328,7 +3469,156 @@
       </w:rPr>
     </w:lvl>
   </w:abstractNum>
-  <w:abstractNum w:abstractNumId="9" w15:restartNumberingAfterBreak="0">
+  <w:abstractNum w:abstractNumId="11" w15:restartNumberingAfterBreak="0">
+    <w:nsid w:val="5DA24BF3"/>
+    <w:multiLevelType w:val="multilevel"/>
+    <w:tmpl w:val="F24628E2"/>
+    <w:lvl w:ilvl="0">
+      <w:start w:val="1"/>
+      <w:numFmt w:val="bullet"/>
+      <w:lvlText w:val=""/>
+      <w:lvlJc w:val="left"/>
+      <w:pPr>
+        <w:tabs>
+          <w:tab w:val="num" w:pos="720"/>
+        </w:tabs>
+        <w:ind w:left="720" w:hanging="360"/>
+      </w:pPr>
+      <w:rPr>
+        <w:rFonts w:ascii="Symbol" w:hAnsi="Symbol" w:hint="default"/>
+        <w:sz w:val="20"/>
+      </w:rPr>
+    </w:lvl>
+    <w:lvl w:ilvl="1" w:tentative="1">
+      <w:start w:val="1"/>
+      <w:numFmt w:val="bullet"/>
+      <w:lvlText w:val="o"/>
+      <w:lvlJc w:val="left"/>
+      <w:pPr>
+        <w:tabs>
+          <w:tab w:val="num" w:pos="1440"/>
+        </w:tabs>
+        <w:ind w:left="1440" w:hanging="360"/>
+      </w:pPr>
+      <w:rPr>
+        <w:rFonts w:ascii="Courier New" w:hAnsi="Courier New" w:hint="default"/>
+        <w:sz w:val="20"/>
+      </w:rPr>
+    </w:lvl>
+    <w:lvl w:ilvl="2" w:tentative="1">
+      <w:start w:val="1"/>
+      <w:numFmt w:val="bullet"/>
+      <w:lvlText w:val=""/>
+      <w:lvlJc w:val="left"/>
+      <w:pPr>
+        <w:tabs>
+          <w:tab w:val="num" w:pos="2160"/>
+        </w:tabs>
+        <w:ind w:left="2160" w:hanging="360"/>
+      </w:pPr>
+      <w:rPr>
+        <w:rFonts w:ascii="Wingdings" w:hAnsi="Wingdings" w:hint="default"/>
+        <w:sz w:val="20"/>
+      </w:rPr>
+    </w:lvl>
+    <w:lvl w:ilvl="3" w:tentative="1">
+      <w:start w:val="1"/>
+      <w:numFmt w:val="bullet"/>
+      <w:lvlText w:val=""/>
+      <w:lvlJc w:val="left"/>
+      <w:pPr>
+        <w:tabs>
+          <w:tab w:val="num" w:pos="2880"/>
+        </w:tabs>
+        <w:ind w:left="2880" w:hanging="360"/>
+      </w:pPr>
+      <w:rPr>
+        <w:rFonts w:ascii="Wingdings" w:hAnsi="Wingdings" w:hint="default"/>
+        <w:sz w:val="20"/>
+      </w:rPr>
+    </w:lvl>
+    <w:lvl w:ilvl="4" w:tentative="1">
+      <w:start w:val="1"/>
+      <w:numFmt w:val="bullet"/>
+      <w:lvlText w:val=""/>
+      <w:lvlJc w:val="left"/>
+      <w:pPr>
+        <w:tabs>
+          <w:tab w:val="num" w:pos="3600"/>
+        </w:tabs>
+        <w:ind w:left="3600" w:hanging="360"/>
+      </w:pPr>
+      <w:rPr>
+        <w:rFonts w:ascii="Wingdings" w:hAnsi="Wingdings" w:hint="default"/>
+        <w:sz w:val="20"/>
+      </w:rPr>
+    </w:lvl>
+    <w:lvl w:ilvl="5" w:tentative="1">
+      <w:start w:val="1"/>
+      <w:numFmt w:val="bullet"/>
+      <w:lvlText w:val=""/>
+      <w:lvlJc w:val="left"/>
+      <w:pPr>
+        <w:tabs>
+          <w:tab w:val="num" w:pos="4320"/>
+        </w:tabs>
+        <w:ind w:left="4320" w:hanging="360"/>
+      </w:pPr>
+      <w:rPr>
+        <w:rFonts w:ascii="Wingdings" w:hAnsi="Wingdings" w:hint="default"/>
+        <w:sz w:val="20"/>
+      </w:rPr>
+    </w:lvl>
+    <w:lvl w:ilvl="6" w:tentative="1">
+      <w:start w:val="1"/>
+      <w:numFmt w:val="bullet"/>
+      <w:lvlText w:val=""/>
+      <w:lvlJc w:val="left"/>
+      <w:pPr>
+        <w:tabs>
+          <w:tab w:val="num" w:pos="5040"/>
+        </w:tabs>
+        <w:ind w:left="5040" w:hanging="360"/>
+      </w:pPr>
+      <w:rPr>
+        <w:rFonts w:ascii="Wingdings" w:hAnsi="Wingdings" w:hint="default"/>
+        <w:sz w:val="20"/>
+      </w:rPr>
+    </w:lvl>
+    <w:lvl w:ilvl="7" w:tentative="1">
+      <w:start w:val="1"/>
+      <w:numFmt w:val="bullet"/>
+      <w:lvlText w:val=""/>
+      <w:lvlJc w:val="left"/>
+      <w:pPr>
+        <w:tabs>
+          <w:tab w:val="num" w:pos="5760"/>
+        </w:tabs>
+        <w:ind w:left="5760" w:hanging="360"/>
+      </w:pPr>
+      <w:rPr>
+        <w:rFonts w:ascii="Wingdings" w:hAnsi="Wingdings" w:hint="default"/>
+        <w:sz w:val="20"/>
+      </w:rPr>
+    </w:lvl>
+    <w:lvl w:ilvl="8" w:tentative="1">
+      <w:start w:val="1"/>
+      <w:numFmt w:val="bullet"/>
+      <w:lvlText w:val=""/>
+      <w:lvlJc w:val="left"/>
+      <w:pPr>
+        <w:tabs>
+          <w:tab w:val="num" w:pos="6480"/>
+        </w:tabs>
+        <w:ind w:left="6480" w:hanging="360"/>
+      </w:pPr>
+      <w:rPr>
+        <w:rFonts w:ascii="Wingdings" w:hAnsi="Wingdings" w:hint="default"/>
+        <w:sz w:val="20"/>
+      </w:rPr>
+    </w:lvl>
+  </w:abstractNum>
+  <w:abstractNum w:abstractNumId="12" w15:restartNumberingAfterBreak="0">
     <w:nsid w:val="66CC5C1B"/>
     <w:multiLevelType w:val="multilevel"/>
     <w:tmpl w:val="6C580066"/>
@@ -2477,7 +3767,7 @@
       </w:rPr>
     </w:lvl>
   </w:abstractNum>
-  <w:abstractNum w:abstractNumId="10" w15:restartNumberingAfterBreak="0">
+  <w:abstractNum w:abstractNumId="13" w15:restartNumberingAfterBreak="0">
     <w:nsid w:val="678C384C"/>
     <w:multiLevelType w:val="multilevel"/>
     <w:tmpl w:val="12906396"/>
@@ -2590,7 +3880,7 @@
       </w:pPr>
     </w:lvl>
   </w:abstractNum>
-  <w:abstractNum w:abstractNumId="11" w15:restartNumberingAfterBreak="0">
+  <w:abstractNum w:abstractNumId="14" w15:restartNumberingAfterBreak="0">
     <w:nsid w:val="6F1544F9"/>
     <w:multiLevelType w:val="multilevel"/>
     <w:tmpl w:val="A7525F32"/>
@@ -2739,7 +4029,156 @@
       </w:rPr>
     </w:lvl>
   </w:abstractNum>
-  <w:abstractNum w:abstractNumId="12" w15:restartNumberingAfterBreak="0">
+  <w:abstractNum w:abstractNumId="15" w15:restartNumberingAfterBreak="0">
+    <w:nsid w:val="73171096"/>
+    <w:multiLevelType w:val="multilevel"/>
+    <w:tmpl w:val="E740387E"/>
+    <w:lvl w:ilvl="0">
+      <w:start w:val="1"/>
+      <w:numFmt w:val="bullet"/>
+      <w:lvlText w:val=""/>
+      <w:lvlJc w:val="left"/>
+      <w:pPr>
+        <w:tabs>
+          <w:tab w:val="num" w:pos="720"/>
+        </w:tabs>
+        <w:ind w:left="720" w:hanging="360"/>
+      </w:pPr>
+      <w:rPr>
+        <w:rFonts w:ascii="Symbol" w:hAnsi="Symbol" w:hint="default"/>
+        <w:sz w:val="20"/>
+      </w:rPr>
+    </w:lvl>
+    <w:lvl w:ilvl="1" w:tentative="1">
+      <w:start w:val="1"/>
+      <w:numFmt w:val="bullet"/>
+      <w:lvlText w:val="o"/>
+      <w:lvlJc w:val="left"/>
+      <w:pPr>
+        <w:tabs>
+          <w:tab w:val="num" w:pos="1440"/>
+        </w:tabs>
+        <w:ind w:left="1440" w:hanging="360"/>
+      </w:pPr>
+      <w:rPr>
+        <w:rFonts w:ascii="Courier New" w:hAnsi="Courier New" w:hint="default"/>
+        <w:sz w:val="20"/>
+      </w:rPr>
+    </w:lvl>
+    <w:lvl w:ilvl="2" w:tentative="1">
+      <w:start w:val="1"/>
+      <w:numFmt w:val="bullet"/>
+      <w:lvlText w:val=""/>
+      <w:lvlJc w:val="left"/>
+      <w:pPr>
+        <w:tabs>
+          <w:tab w:val="num" w:pos="2160"/>
+        </w:tabs>
+        <w:ind w:left="2160" w:hanging="360"/>
+      </w:pPr>
+      <w:rPr>
+        <w:rFonts w:ascii="Wingdings" w:hAnsi="Wingdings" w:hint="default"/>
+        <w:sz w:val="20"/>
+      </w:rPr>
+    </w:lvl>
+    <w:lvl w:ilvl="3" w:tentative="1">
+      <w:start w:val="1"/>
+      <w:numFmt w:val="bullet"/>
+      <w:lvlText w:val=""/>
+      <w:lvlJc w:val="left"/>
+      <w:pPr>
+        <w:tabs>
+          <w:tab w:val="num" w:pos="2880"/>
+        </w:tabs>
+        <w:ind w:left="2880" w:hanging="360"/>
+      </w:pPr>
+      <w:rPr>
+        <w:rFonts w:ascii="Wingdings" w:hAnsi="Wingdings" w:hint="default"/>
+        <w:sz w:val="20"/>
+      </w:rPr>
+    </w:lvl>
+    <w:lvl w:ilvl="4" w:tentative="1">
+      <w:start w:val="1"/>
+      <w:numFmt w:val="bullet"/>
+      <w:lvlText w:val=""/>
+      <w:lvlJc w:val="left"/>
+      <w:pPr>
+        <w:tabs>
+          <w:tab w:val="num" w:pos="3600"/>
+        </w:tabs>
+        <w:ind w:left="3600" w:hanging="360"/>
+      </w:pPr>
+      <w:rPr>
+        <w:rFonts w:ascii="Wingdings" w:hAnsi="Wingdings" w:hint="default"/>
+        <w:sz w:val="20"/>
+      </w:rPr>
+    </w:lvl>
+    <w:lvl w:ilvl="5" w:tentative="1">
+      <w:start w:val="1"/>
+      <w:numFmt w:val="bullet"/>
+      <w:lvlText w:val=""/>
+      <w:lvlJc w:val="left"/>
+      <w:pPr>
+        <w:tabs>
+          <w:tab w:val="num" w:pos="4320"/>
+        </w:tabs>
+        <w:ind w:left="4320" w:hanging="360"/>
+      </w:pPr>
+      <w:rPr>
+        <w:rFonts w:ascii="Wingdings" w:hAnsi="Wingdings" w:hint="default"/>
+        <w:sz w:val="20"/>
+      </w:rPr>
+    </w:lvl>
+    <w:lvl w:ilvl="6" w:tentative="1">
+      <w:start w:val="1"/>
+      <w:numFmt w:val="bullet"/>
+      <w:lvlText w:val=""/>
+      <w:lvlJc w:val="left"/>
+      <w:pPr>
+        <w:tabs>
+          <w:tab w:val="num" w:pos="5040"/>
+        </w:tabs>
+        <w:ind w:left="5040" w:hanging="360"/>
+      </w:pPr>
+      <w:rPr>
+        <w:rFonts w:ascii="Wingdings" w:hAnsi="Wingdings" w:hint="default"/>
+        <w:sz w:val="20"/>
+      </w:rPr>
+    </w:lvl>
+    <w:lvl w:ilvl="7" w:tentative="1">
+      <w:start w:val="1"/>
+      <w:numFmt w:val="bullet"/>
+      <w:lvlText w:val=""/>
+      <w:lvlJc w:val="left"/>
+      <w:pPr>
+        <w:tabs>
+          <w:tab w:val="num" w:pos="5760"/>
+        </w:tabs>
+        <w:ind w:left="5760" w:hanging="360"/>
+      </w:pPr>
+      <w:rPr>
+        <w:rFonts w:ascii="Wingdings" w:hAnsi="Wingdings" w:hint="default"/>
+        <w:sz w:val="20"/>
+      </w:rPr>
+    </w:lvl>
+    <w:lvl w:ilvl="8" w:tentative="1">
+      <w:start w:val="1"/>
+      <w:numFmt w:val="bullet"/>
+      <w:lvlText w:val=""/>
+      <w:lvlJc w:val="left"/>
+      <w:pPr>
+        <w:tabs>
+          <w:tab w:val="num" w:pos="6480"/>
+        </w:tabs>
+        <w:ind w:left="6480" w:hanging="360"/>
+      </w:pPr>
+      <w:rPr>
+        <w:rFonts w:ascii="Wingdings" w:hAnsi="Wingdings" w:hint="default"/>
+        <w:sz w:val="20"/>
+      </w:rPr>
+    </w:lvl>
+  </w:abstractNum>
+  <w:abstractNum w:abstractNumId="16" w15:restartNumberingAfterBreak="0">
     <w:nsid w:val="7DF27809"/>
     <w:multiLevelType w:val="multilevel"/>
     <w:tmpl w:val="761ED8F4"/>
@@ -2888,7 +4327,156 @@
       </w:rPr>
     </w:lvl>
   </w:abstractNum>
-  <w:abstractNum w:abstractNumId="13" w15:restartNumberingAfterBreak="0">
+  <w:abstractNum w:abstractNumId="17" w15:restartNumberingAfterBreak="0">
+    <w:nsid w:val="7E1D704D"/>
+    <w:multiLevelType w:val="multilevel"/>
+    <w:tmpl w:val="EE246C7C"/>
+    <w:lvl w:ilvl="0">
+      <w:start w:val="1"/>
+      <w:numFmt w:val="bullet"/>
+      <w:lvlText w:val=""/>
+      <w:lvlJc w:val="left"/>
+      <w:pPr>
+        <w:tabs>
+          <w:tab w:val="num" w:pos="720"/>
+        </w:tabs>
+        <w:ind w:left="720" w:hanging="360"/>
+      </w:pPr>
+      <w:rPr>
+        <w:rFonts w:ascii="Symbol" w:hAnsi="Symbol" w:hint="default"/>
+        <w:sz w:val="20"/>
+      </w:rPr>
+    </w:lvl>
+    <w:lvl w:ilvl="1" w:tentative="1">
+      <w:start w:val="1"/>
+      <w:numFmt w:val="bullet"/>
+      <w:lvlText w:val="o"/>
+      <w:lvlJc w:val="left"/>
+      <w:pPr>
+        <w:tabs>
+          <w:tab w:val="num" w:pos="1440"/>
+        </w:tabs>
+        <w:ind w:left="1440" w:hanging="360"/>
+      </w:pPr>
+      <w:rPr>
+        <w:rFonts w:ascii="Courier New" w:hAnsi="Courier New" w:hint="default"/>
+        <w:sz w:val="20"/>
+      </w:rPr>
+    </w:lvl>
+    <w:lvl w:ilvl="2" w:tentative="1">
+      <w:start w:val="1"/>
+      <w:numFmt w:val="bullet"/>
+      <w:lvlText w:val=""/>
+      <w:lvlJc w:val="left"/>
+      <w:pPr>
+        <w:tabs>
+          <w:tab w:val="num" w:pos="2160"/>
+        </w:tabs>
+        <w:ind w:left="2160" w:hanging="360"/>
+      </w:pPr>
+      <w:rPr>
+        <w:rFonts w:ascii="Wingdings" w:hAnsi="Wingdings" w:hint="default"/>
+        <w:sz w:val="20"/>
+      </w:rPr>
+    </w:lvl>
+    <w:lvl w:ilvl="3" w:tentative="1">
+      <w:start w:val="1"/>
+      <w:numFmt w:val="bullet"/>
+      <w:lvlText w:val=""/>
+      <w:lvlJc w:val="left"/>
+      <w:pPr>
+        <w:tabs>
+          <w:tab w:val="num" w:pos="2880"/>
+        </w:tabs>
+        <w:ind w:left="2880" w:hanging="360"/>
+      </w:pPr>
+      <w:rPr>
+        <w:rFonts w:ascii="Wingdings" w:hAnsi="Wingdings" w:hint="default"/>
+        <w:sz w:val="20"/>
+      </w:rPr>
+    </w:lvl>
+    <w:lvl w:ilvl="4" w:tentative="1">
+      <w:start w:val="1"/>
+      <w:numFmt w:val="bullet"/>
+      <w:lvlText w:val=""/>
+      <w:lvlJc w:val="left"/>
+      <w:pPr>
+        <w:tabs>
+          <w:tab w:val="num" w:pos="3600"/>
+        </w:tabs>
+        <w:ind w:left="3600" w:hanging="360"/>
+      </w:pPr>
+      <w:rPr>
+        <w:rFonts w:ascii="Wingdings" w:hAnsi="Wingdings" w:hint="default"/>
+        <w:sz w:val="20"/>
+      </w:rPr>
+    </w:lvl>
+    <w:lvl w:ilvl="5" w:tentative="1">
+      <w:start w:val="1"/>
+      <w:numFmt w:val="bullet"/>
+      <w:lvlText w:val=""/>
+      <w:lvlJc w:val="left"/>
+      <w:pPr>
+        <w:tabs>
+          <w:tab w:val="num" w:pos="4320"/>
+        </w:tabs>
+        <w:ind w:left="4320" w:hanging="360"/>
+      </w:pPr>
+      <w:rPr>
+        <w:rFonts w:ascii="Wingdings" w:hAnsi="Wingdings" w:hint="default"/>
+        <w:sz w:val="20"/>
+      </w:rPr>
+    </w:lvl>
+    <w:lvl w:ilvl="6" w:tentative="1">
+      <w:start w:val="1"/>
+      <w:numFmt w:val="bullet"/>
+      <w:lvlText w:val=""/>
+      <w:lvlJc w:val="left"/>
+      <w:pPr>
+        <w:tabs>
+          <w:tab w:val="num" w:pos="5040"/>
+        </w:tabs>
+        <w:ind w:left="5040" w:hanging="360"/>
+      </w:pPr>
+      <w:rPr>
+        <w:rFonts w:ascii="Wingdings" w:hAnsi="Wingdings" w:hint="default"/>
+        <w:sz w:val="20"/>
+      </w:rPr>
+    </w:lvl>
+    <w:lvl w:ilvl="7" w:tentative="1">
+      <w:start w:val="1"/>
+      <w:numFmt w:val="bullet"/>
+      <w:lvlText w:val=""/>
+      <w:lvlJc w:val="left"/>
+      <w:pPr>
+        <w:tabs>
+          <w:tab w:val="num" w:pos="5760"/>
+        </w:tabs>
+        <w:ind w:left="5760" w:hanging="360"/>
+      </w:pPr>
+      <w:rPr>
+        <w:rFonts w:ascii="Wingdings" w:hAnsi="Wingdings" w:hint="default"/>
+        <w:sz w:val="20"/>
+      </w:rPr>
+    </w:lvl>
+    <w:lvl w:ilvl="8" w:tentative="1">
+      <w:start w:val="1"/>
+      <w:numFmt w:val="bullet"/>
+      <w:lvlText w:val=""/>
+      <w:lvlJc w:val="left"/>
+      <w:pPr>
+        <w:tabs>
+          <w:tab w:val="num" w:pos="6480"/>
+        </w:tabs>
+        <w:ind w:left="6480" w:hanging="360"/>
+      </w:pPr>
+      <w:rPr>
+        <w:rFonts w:ascii="Wingdings" w:hAnsi="Wingdings" w:hint="default"/>
+        <w:sz w:val="20"/>
+      </w:rPr>
+    </w:lvl>
+  </w:abstractNum>
+  <w:abstractNum w:abstractNumId="18" w15:restartNumberingAfterBreak="0">
     <w:nsid w:val="7EA37A9D"/>
     <w:multiLevelType w:val="multilevel"/>
     <w:tmpl w:val="5E1CBD10"/>
@@ -3037,7 +4625,7 @@
       </w:rPr>
     </w:lvl>
   </w:abstractNum>
-  <w:abstractNum w:abstractNumId="14" w15:restartNumberingAfterBreak="0">
+  <w:abstractNum w:abstractNumId="19" w15:restartNumberingAfterBreak="0">
     <w:nsid w:val="7EE200B7"/>
     <w:multiLevelType w:val="multilevel"/>
     <w:tmpl w:val="2780C5E8"/>
@@ -3150,50 +4738,217 @@
       </w:pPr>
     </w:lvl>
   </w:abstractNum>
+  <w:abstractNum w:abstractNumId="20" w15:restartNumberingAfterBreak="0">
+    <w:nsid w:val="7FE139A5"/>
+    <w:multiLevelType w:val="multilevel"/>
+    <w:tmpl w:val="6FC2F476"/>
+    <w:lvl w:ilvl="0">
+      <w:start w:val="1"/>
+      <w:numFmt w:val="bullet"/>
+      <w:lvlText w:val=""/>
+      <w:lvlJc w:val="left"/>
+      <w:pPr>
+        <w:tabs>
+          <w:tab w:val="num" w:pos="720"/>
+        </w:tabs>
+        <w:ind w:left="720" w:hanging="360"/>
+      </w:pPr>
+      <w:rPr>
+        <w:rFonts w:ascii="Symbol" w:hAnsi="Symbol" w:hint="default"/>
+        <w:sz w:val="20"/>
+      </w:rPr>
+    </w:lvl>
+    <w:lvl w:ilvl="1" w:tentative="1">
+      <w:start w:val="1"/>
+      <w:numFmt w:val="bullet"/>
+      <w:lvlText w:val="o"/>
+      <w:lvlJc w:val="left"/>
+      <w:pPr>
+        <w:tabs>
+          <w:tab w:val="num" w:pos="1440"/>
+        </w:tabs>
+        <w:ind w:left="1440" w:hanging="360"/>
+      </w:pPr>
+      <w:rPr>
+        <w:rFonts w:ascii="Courier New" w:hAnsi="Courier New" w:hint="default"/>
+        <w:sz w:val="20"/>
+      </w:rPr>
+    </w:lvl>
+    <w:lvl w:ilvl="2" w:tentative="1">
+      <w:start w:val="1"/>
+      <w:numFmt w:val="bullet"/>
+      <w:lvlText w:val=""/>
+      <w:lvlJc w:val="left"/>
+      <w:pPr>
+        <w:tabs>
+          <w:tab w:val="num" w:pos="2160"/>
+        </w:tabs>
+        <w:ind w:left="2160" w:hanging="360"/>
+      </w:pPr>
+      <w:rPr>
+        <w:rFonts w:ascii="Wingdings" w:hAnsi="Wingdings" w:hint="default"/>
+        <w:sz w:val="20"/>
+      </w:rPr>
+    </w:lvl>
+    <w:lvl w:ilvl="3" w:tentative="1">
+      <w:start w:val="1"/>
+      <w:numFmt w:val="bullet"/>
+      <w:lvlText w:val=""/>
+      <w:lvlJc w:val="left"/>
+      <w:pPr>
+        <w:tabs>
+          <w:tab w:val="num" w:pos="2880"/>
+        </w:tabs>
+        <w:ind w:left="2880" w:hanging="360"/>
+      </w:pPr>
+      <w:rPr>
+        <w:rFonts w:ascii="Wingdings" w:hAnsi="Wingdings" w:hint="default"/>
+        <w:sz w:val="20"/>
+      </w:rPr>
+    </w:lvl>
+    <w:lvl w:ilvl="4" w:tentative="1">
+      <w:start w:val="1"/>
+      <w:numFmt w:val="bullet"/>
+      <w:lvlText w:val=""/>
+      <w:lvlJc w:val="left"/>
+      <w:pPr>
+        <w:tabs>
+          <w:tab w:val="num" w:pos="3600"/>
+        </w:tabs>
+        <w:ind w:left="3600" w:hanging="360"/>
+      </w:pPr>
+      <w:rPr>
+        <w:rFonts w:ascii="Wingdings" w:hAnsi="Wingdings" w:hint="default"/>
+        <w:sz w:val="20"/>
+      </w:rPr>
+    </w:lvl>
+    <w:lvl w:ilvl="5" w:tentative="1">
+      <w:start w:val="1"/>
+      <w:numFmt w:val="bullet"/>
+      <w:lvlText w:val=""/>
+      <w:lvlJc w:val="left"/>
+      <w:pPr>
+        <w:tabs>
+          <w:tab w:val="num" w:pos="4320"/>
+        </w:tabs>
+        <w:ind w:left="4320" w:hanging="360"/>
+      </w:pPr>
+      <w:rPr>
+        <w:rFonts w:ascii="Wingdings" w:hAnsi="Wingdings" w:hint="default"/>
+        <w:sz w:val="20"/>
+      </w:rPr>
+    </w:lvl>
+    <w:lvl w:ilvl="6" w:tentative="1">
+      <w:start w:val="1"/>
+      <w:numFmt w:val="bullet"/>
+      <w:lvlText w:val=""/>
+      <w:lvlJc w:val="left"/>
+      <w:pPr>
+        <w:tabs>
+          <w:tab w:val="num" w:pos="5040"/>
+        </w:tabs>
+        <w:ind w:left="5040" w:hanging="360"/>
+      </w:pPr>
+      <w:rPr>
+        <w:rFonts w:ascii="Wingdings" w:hAnsi="Wingdings" w:hint="default"/>
+        <w:sz w:val="20"/>
+      </w:rPr>
+    </w:lvl>
+    <w:lvl w:ilvl="7" w:tentative="1">
+      <w:start w:val="1"/>
+      <w:numFmt w:val="bullet"/>
+      <w:lvlText w:val=""/>
+      <w:lvlJc w:val="left"/>
+      <w:pPr>
+        <w:tabs>
+          <w:tab w:val="num" w:pos="5760"/>
+        </w:tabs>
+        <w:ind w:left="5760" w:hanging="360"/>
+      </w:pPr>
+      <w:rPr>
+        <w:rFonts w:ascii="Wingdings" w:hAnsi="Wingdings" w:hint="default"/>
+        <w:sz w:val="20"/>
+      </w:rPr>
+    </w:lvl>
+    <w:lvl w:ilvl="8" w:tentative="1">
+      <w:start w:val="1"/>
+      <w:numFmt w:val="bullet"/>
+      <w:lvlText w:val=""/>
+      <w:lvlJc w:val="left"/>
+      <w:pPr>
+        <w:tabs>
+          <w:tab w:val="num" w:pos="6480"/>
+        </w:tabs>
+        <w:ind w:left="6480" w:hanging="360"/>
+      </w:pPr>
+      <w:rPr>
+        <w:rFonts w:ascii="Wingdings" w:hAnsi="Wingdings" w:hint="default"/>
+        <w:sz w:val="20"/>
+      </w:rPr>
+    </w:lvl>
+  </w:abstractNum>
   <w:num w:numId="1" w16cid:durableId="1436825728">
-    <w:abstractNumId w:val="7"/>
+    <w:abstractNumId w:val="9"/>
   </w:num>
   <w:num w:numId="2" w16cid:durableId="287592993">
-    <w:abstractNumId w:val="6"/>
+    <w:abstractNumId w:val="8"/>
   </w:num>
   <w:num w:numId="3" w16cid:durableId="1303583060">
-    <w:abstractNumId w:val="9"/>
+    <w:abstractNumId w:val="12"/>
   </w:num>
   <w:num w:numId="4" w16cid:durableId="957024412">
-    <w:abstractNumId w:val="8"/>
+    <w:abstractNumId w:val="10"/>
   </w:num>
   <w:num w:numId="5" w16cid:durableId="1495143294">
-    <w:abstractNumId w:val="12"/>
+    <w:abstractNumId w:val="16"/>
   </w:num>
   <w:num w:numId="6" w16cid:durableId="133715503">
-    <w:abstractNumId w:val="14"/>
+    <w:abstractNumId w:val="19"/>
   </w:num>
   <w:num w:numId="7" w16cid:durableId="1179933081">
-    <w:abstractNumId w:val="13"/>
+    <w:abstractNumId w:val="18"/>
   </w:num>
   <w:num w:numId="8" w16cid:durableId="198590165">
     <w:abstractNumId w:val="0"/>
   </w:num>
   <w:num w:numId="9" w16cid:durableId="962541703">
+    <w:abstractNumId w:val="5"/>
+  </w:num>
+  <w:num w:numId="10" w16cid:durableId="1710376493">
+    <w:abstractNumId w:val="13"/>
+  </w:num>
+  <w:num w:numId="11" w16cid:durableId="1057364039">
+    <w:abstractNumId w:val="14"/>
+  </w:num>
+  <w:num w:numId="12" w16cid:durableId="2037579900">
     <w:abstractNumId w:val="3"/>
   </w:num>
-  <w:num w:numId="10" w16cid:durableId="1710376493">
-    <w:abstractNumId w:val="10"/>
+  <w:num w:numId="13" w16cid:durableId="1207914888">
+    <w:abstractNumId w:val="6"/>
   </w:num>
-  <w:num w:numId="11" w16cid:durableId="1057364039">
+  <w:num w:numId="14" w16cid:durableId="1948923585">
+    <w:abstractNumId w:val="2"/>
+  </w:num>
+  <w:num w:numId="15" w16cid:durableId="63574006">
+    <w:abstractNumId w:val="7"/>
+  </w:num>
+  <w:num w:numId="16" w16cid:durableId="2015375162">
+    <w:abstractNumId w:val="20"/>
+  </w:num>
+  <w:num w:numId="17" w16cid:durableId="1593006506">
+    <w:abstractNumId w:val="15"/>
+  </w:num>
+  <w:num w:numId="18" w16cid:durableId="248126497">
+    <w:abstractNumId w:val="1"/>
+  </w:num>
+  <w:num w:numId="19" w16cid:durableId="1871650880">
     <w:abstractNumId w:val="11"/>
   </w:num>
-  <w:num w:numId="12" w16cid:durableId="2037579900">
-    <w:abstractNumId w:val="2"/>
+  <w:num w:numId="20" w16cid:durableId="564492897">
+    <w:abstractNumId w:val="17"/>
   </w:num>
-  <w:num w:numId="13" w16cid:durableId="1207914888">
+  <w:num w:numId="21" w16cid:durableId="1736200730">
     <w:abstractNumId w:val="4"/>
-  </w:num>
-  <w:num w:numId="14" w16cid:durableId="1948923585">
-    <w:abstractNumId w:val="1"/>
-  </w:num>
-  <w:num w:numId="15" w16cid:durableId="63574006">
-    <w:abstractNumId w:val="5"/>
   </w:num>
   <w:numIdMacAtCleanup w:val="2"/>
 </w:numbering>
@@ -4312,6 +6067,13 @@
     <w:pitch w:val="variable"/>
     <w:sig w:usb0="00000003" w:usb1="02000000" w:usb2="08000000" w:usb3="00000000" w:csb0="00000001" w:csb1="00000000"/>
   </w:font>
+  <w:font w:name="Segoe UI Symbol">
+    <w:panose1 w:val="020B0502040204020203"/>
+    <w:charset w:val="00"/>
+    <w:family w:val="swiss"/>
+    <w:pitch w:val="variable"/>
+    <w:sig w:usb0="800001E3" w:usb1="1200FFEF" w:usb2="00040000" w:usb3="00000000" w:csb0="00000001" w:csb1="00000000"/>
+  </w:font>
 </w:fonts>
 </file>
 
@@ -4347,6 +6109,7 @@
     <w:rsid w:val="00291CED"/>
     <w:rsid w:val="00331512"/>
     <w:rsid w:val="00332E33"/>
+    <w:rsid w:val="00351464"/>
     <w:rsid w:val="00351720"/>
     <w:rsid w:val="003A0922"/>
     <w:rsid w:val="003D6F76"/>
@@ -4355,10 +6118,13 @@
     <w:rsid w:val="004B1CF2"/>
     <w:rsid w:val="004C3F45"/>
     <w:rsid w:val="00556CDF"/>
+    <w:rsid w:val="00565D42"/>
     <w:rsid w:val="005D1AC4"/>
     <w:rsid w:val="005D6512"/>
+    <w:rsid w:val="005E339E"/>
     <w:rsid w:val="006E73F1"/>
     <w:rsid w:val="007031A9"/>
+    <w:rsid w:val="0071725A"/>
     <w:rsid w:val="007D54F9"/>
     <w:rsid w:val="007D6F98"/>
     <w:rsid w:val="008B6E26"/>
@@ -4366,9 +6132,11 @@
     <w:rsid w:val="0095348F"/>
     <w:rsid w:val="009745EF"/>
     <w:rsid w:val="009D5C50"/>
+    <w:rsid w:val="009E0D58"/>
     <w:rsid w:val="00A050D0"/>
     <w:rsid w:val="00A7152A"/>
     <w:rsid w:val="00AC7C78"/>
+    <w:rsid w:val="00AE628C"/>
     <w:rsid w:val="00B10DC7"/>
     <w:rsid w:val="00B12821"/>
     <w:rsid w:val="00B423A1"/>
